--- a/Assets/Etc/MVD - Hunter Mast.docx
+++ b/Assets/Etc/MVD - Hunter Mast.docx
@@ -460,7 +460,25 @@
           <w:szCs w:val="24"/>
         </w:rPr>
         <w:lastRenderedPageBreak/>
-        <w:t>see a lot of the work on the creation of the housing unit. Feel free to email me if any questions or if you have any advice on how to improve the current state of my project (Or if you know how I can fix the scaling bug).</w:t>
+        <w:t xml:space="preserve">see a lot of the work on the creation of the housing unit. Feel free to email me </w:t>
+      </w:r>
+      <w:proofErr w:type="gramStart"/>
+      <w:r>
+        <w:rPr>
+          <w:rFonts w:ascii="Times New Roman" w:hAnsi="Times New Roman" w:cs="Times New Roman"/>
+          <w:sz w:val="24"/>
+          <w:szCs w:val="24"/>
+        </w:rPr>
+        <w:t>if</w:t>
+      </w:r>
+      <w:proofErr w:type="gramEnd"/>
+      <w:r>
+        <w:rPr>
+          <w:rFonts w:ascii="Times New Roman" w:hAnsi="Times New Roman" w:cs="Times New Roman"/>
+          <w:sz w:val="24"/>
+          <w:szCs w:val="24"/>
+        </w:rPr>
+        <w:t xml:space="preserve"> any questions or if you have any advice on how to improve the current state of my project (Or if you know how I can fix the scaling bug).</w:t>
       </w:r>
     </w:p>
     <w:p>
@@ -487,7 +505,15 @@
           <w:sz w:val="24"/>
           <w:szCs w:val="24"/>
         </w:rPr>
-        <w:t xml:space="preserve">GitHub: </w:t>
+        <w:t>GitHub:</w:t>
+      </w:r>
+      <w:r>
+        <w:rPr>
+          <w:rFonts w:ascii="Times New Roman" w:hAnsi="Times New Roman" w:cs="Times New Roman"/>
+          <w:sz w:val="24"/>
+          <w:szCs w:val="24"/>
+        </w:rPr>
+        <w:t xml:space="preserve"> </w:t>
       </w:r>
       <w:hyperlink r:id="rId4" w:history="1">
         <w:r>
@@ -497,7 +523,25 @@
             <w:sz w:val="24"/>
             <w:szCs w:val="24"/>
           </w:rPr>
-          <w:t>https://github.com/HunterCadeMast/ARProject4/blob/main/README.md</w:t>
+          <w:t>https://github.com/HunterCade</w:t>
+        </w:r>
+        <w:r>
+          <w:rPr>
+            <w:rStyle w:val="Hyperlink"/>
+            <w:rFonts w:ascii="Times New Roman" w:hAnsi="Times New Roman" w:cs="Times New Roman"/>
+            <w:sz w:val="24"/>
+            <w:szCs w:val="24"/>
+          </w:rPr>
+          <w:t>M</w:t>
+        </w:r>
+        <w:r>
+          <w:rPr>
+            <w:rStyle w:val="Hyperlink"/>
+            <w:rFonts w:ascii="Times New Roman" w:hAnsi="Times New Roman" w:cs="Times New Roman"/>
+            <w:sz w:val="24"/>
+            <w:szCs w:val="24"/>
+          </w:rPr>
+          <w:t>ast/ARProject4/</w:t>
         </w:r>
       </w:hyperlink>
     </w:p>
@@ -1451,6 +1495,18 @@
       <w:shd w:val="clear" w:color="auto" w:fill="E1DFDD"/>
     </w:rPr>
   </w:style>
+  <w:style w:type="character" w:styleId="FollowedHyperlink">
+    <w:name w:val="FollowedHyperlink"/>
+    <w:basedOn w:val="DefaultParagraphFont"/>
+    <w:uiPriority w:val="99"/>
+    <w:semiHidden/>
+    <w:unhideWhenUsed/>
+    <w:rsid w:val="00FF2BB2"/>
+    <w:rPr>
+      <w:color w:val="96607D" w:themeColor="followedHyperlink"/>
+      <w:u w:val="single"/>
+    </w:rPr>
+  </w:style>
 </w:styles>
 </file>
 
